--- a/lab Test/Lab Test-2.docx
+++ b/lab Test/Lab Test-2.docx
@@ -1636,21 +1636,320 @@
       </w:r>
       <w:r>
         <w:rPr>
+          <w:noProof/>
+        </w:rPr>
+        <w:lastRenderedPageBreak/>
+        <w:drawing>
+          <wp:inline distT="0" distB="0" distL="0" distR="0" wp14:anchorId="461C5D2E" wp14:editId="77AD6440">
+            <wp:extent cx="5943600" cy="7924800"/>
+            <wp:effectExtent l="0" t="0" r="0" b="0"/>
+            <wp:docPr id="1921693238" name="Picture 1" descr="A piece of paper with writing on it&#10;&#10;AI-generated content may be incorrect."/>
+            <wp:cNvGraphicFramePr>
+              <a:graphicFrameLocks xmlns:a="http://schemas.openxmlformats.org/drawingml/2006/main" noChangeAspect="1"/>
+            </wp:cNvGraphicFramePr>
+            <a:graphic xmlns:a="http://schemas.openxmlformats.org/drawingml/2006/main">
+              <a:graphicData uri="http://schemas.openxmlformats.org/drawingml/2006/picture">
+                <pic:pic xmlns:pic="http://schemas.openxmlformats.org/drawingml/2006/picture">
+                  <pic:nvPicPr>
+                    <pic:cNvPr id="1921693238" name="Picture 1" descr="A piece of paper with writing on it&#10;&#10;AI-generated content may be incorrect."/>
+                    <pic:cNvPicPr>
+                      <a:picLocks noChangeAspect="1" noChangeArrowheads="1"/>
+                    </pic:cNvPicPr>
+                  </pic:nvPicPr>
+                  <pic:blipFill>
+                    <a:blip r:embed="rId5">
+                      <a:extLst>
+                        <a:ext uri="{28A0092B-C50C-407E-A947-70E740481C1C}">
+                          <a14:useLocalDpi xmlns:a14="http://schemas.microsoft.com/office/drawing/2010/main" val="0"/>
+                        </a:ext>
+                      </a:extLst>
+                    </a:blip>
+                    <a:srcRect/>
+                    <a:stretch>
+                      <a:fillRect/>
+                    </a:stretch>
+                  </pic:blipFill>
+                  <pic:spPr bwMode="auto">
+                    <a:xfrm>
+                      <a:off x="0" y="0"/>
+                      <a:ext cx="5943600" cy="7924800"/>
+                    </a:xfrm>
+                    <a:prstGeom prst="rect">
+                      <a:avLst/>
+                    </a:prstGeom>
+                    <a:noFill/>
+                    <a:ln>
+                      <a:noFill/>
+                    </a:ln>
+                  </pic:spPr>
+                </pic:pic>
+              </a:graphicData>
+            </a:graphic>
+          </wp:inline>
+        </w:drawing>
+      </w:r>
+      <w:r>
+        <w:rPr>
           <w:rFonts w:ascii="Times New Roman" w:hAnsi="Times New Roman" w:cs="Times New Roman"/>
         </w:rPr>
         <w:br/>
       </w:r>
-    </w:p>
-    <w:p>
-      <w:pPr>
-        <w:rPr>
-          <w:rFonts w:ascii="Times New Roman" w:hAnsi="Times New Roman" w:cs="Times New Roman"/>
-        </w:rPr>
-      </w:pPr>
-      <w:r>
-        <w:rPr>
-          <w:rFonts w:ascii="Times New Roman" w:hAnsi="Times New Roman" w:cs="Times New Roman"/>
-        </w:rPr>
+      <w:r>
+        <w:rPr>
+          <w:noProof/>
+        </w:rPr>
+        <w:lastRenderedPageBreak/>
+        <w:drawing>
+          <wp:inline distT="0" distB="0" distL="0" distR="0" wp14:anchorId="7035657A" wp14:editId="3027CF9D">
+            <wp:extent cx="5943600" cy="7924800"/>
+            <wp:effectExtent l="0" t="0" r="0" b="0"/>
+            <wp:docPr id="954946877" name="Picture 3" descr="A notebook with writing on it&#10;&#10;AI-generated content may be incorrect."/>
+            <wp:cNvGraphicFramePr>
+              <a:graphicFrameLocks xmlns:a="http://schemas.openxmlformats.org/drawingml/2006/main" noChangeAspect="1"/>
+            </wp:cNvGraphicFramePr>
+            <a:graphic xmlns:a="http://schemas.openxmlformats.org/drawingml/2006/main">
+              <a:graphicData uri="http://schemas.openxmlformats.org/drawingml/2006/picture">
+                <pic:pic xmlns:pic="http://schemas.openxmlformats.org/drawingml/2006/picture">
+                  <pic:nvPicPr>
+                    <pic:cNvPr id="954946877" name="Picture 3" descr="A notebook with writing on it&#10;&#10;AI-generated content may be incorrect."/>
+                    <pic:cNvPicPr>
+                      <a:picLocks noChangeAspect="1" noChangeArrowheads="1"/>
+                    </pic:cNvPicPr>
+                  </pic:nvPicPr>
+                  <pic:blipFill>
+                    <a:blip r:embed="rId6">
+                      <a:extLst>
+                        <a:ext uri="{28A0092B-C50C-407E-A947-70E740481C1C}">
+                          <a14:useLocalDpi xmlns:a14="http://schemas.microsoft.com/office/drawing/2010/main" val="0"/>
+                        </a:ext>
+                      </a:extLst>
+                    </a:blip>
+                    <a:srcRect/>
+                    <a:stretch>
+                      <a:fillRect/>
+                    </a:stretch>
+                  </pic:blipFill>
+                  <pic:spPr bwMode="auto">
+                    <a:xfrm>
+                      <a:off x="0" y="0"/>
+                      <a:ext cx="5943600" cy="7924800"/>
+                    </a:xfrm>
+                    <a:prstGeom prst="rect">
+                      <a:avLst/>
+                    </a:prstGeom>
+                    <a:noFill/>
+                    <a:ln>
+                      <a:noFill/>
+                    </a:ln>
+                  </pic:spPr>
+                </pic:pic>
+              </a:graphicData>
+            </a:graphic>
+          </wp:inline>
+        </w:drawing>
+      </w:r>
+      <w:r>
+        <w:rPr>
+          <w:noProof/>
+        </w:rPr>
+        <w:lastRenderedPageBreak/>
+        <w:drawing>
+          <wp:inline distT="0" distB="0" distL="0" distR="0" wp14:anchorId="44500CBB" wp14:editId="2838BCCA">
+            <wp:extent cx="5943600" cy="7924800"/>
+            <wp:effectExtent l="0" t="0" r="0" b="0"/>
+            <wp:docPr id="520121933" name="Picture 4" descr="A piece of paper with writing on it&#10;&#10;AI-generated content may be incorrect."/>
+            <wp:cNvGraphicFramePr>
+              <a:graphicFrameLocks xmlns:a="http://schemas.openxmlformats.org/drawingml/2006/main" noChangeAspect="1"/>
+            </wp:cNvGraphicFramePr>
+            <a:graphic xmlns:a="http://schemas.openxmlformats.org/drawingml/2006/main">
+              <a:graphicData uri="http://schemas.openxmlformats.org/drawingml/2006/picture">
+                <pic:pic xmlns:pic="http://schemas.openxmlformats.org/drawingml/2006/picture">
+                  <pic:nvPicPr>
+                    <pic:cNvPr id="520121933" name="Picture 4" descr="A piece of paper with writing on it&#10;&#10;AI-generated content may be incorrect."/>
+                    <pic:cNvPicPr>
+                      <a:picLocks noChangeAspect="1" noChangeArrowheads="1"/>
+                    </pic:cNvPicPr>
+                  </pic:nvPicPr>
+                  <pic:blipFill>
+                    <a:blip r:embed="rId7">
+                      <a:extLst>
+                        <a:ext uri="{28A0092B-C50C-407E-A947-70E740481C1C}">
+                          <a14:useLocalDpi xmlns:a14="http://schemas.microsoft.com/office/drawing/2010/main" val="0"/>
+                        </a:ext>
+                      </a:extLst>
+                    </a:blip>
+                    <a:srcRect/>
+                    <a:stretch>
+                      <a:fillRect/>
+                    </a:stretch>
+                  </pic:blipFill>
+                  <pic:spPr bwMode="auto">
+                    <a:xfrm>
+                      <a:off x="0" y="0"/>
+                      <a:ext cx="5943600" cy="7924800"/>
+                    </a:xfrm>
+                    <a:prstGeom prst="rect">
+                      <a:avLst/>
+                    </a:prstGeom>
+                    <a:noFill/>
+                    <a:ln>
+                      <a:noFill/>
+                    </a:ln>
+                  </pic:spPr>
+                </pic:pic>
+              </a:graphicData>
+            </a:graphic>
+          </wp:inline>
+        </w:drawing>
+      </w:r>
+      <w:r>
+        <w:rPr>
+          <w:noProof/>
+        </w:rPr>
+        <w:lastRenderedPageBreak/>
+        <w:drawing>
+          <wp:inline distT="0" distB="0" distL="0" distR="0" wp14:anchorId="06E7A462" wp14:editId="4F60DAAE">
+            <wp:extent cx="5630061" cy="4753638"/>
+            <wp:effectExtent l="0" t="0" r="8890" b="8890"/>
+            <wp:docPr id="2124471184" name="Picture 1" descr="A screen shot of a computer program&#10;&#10;AI-generated content may be incorrect."/>
+            <wp:cNvGraphicFramePr>
+              <a:graphicFrameLocks xmlns:a="http://schemas.openxmlformats.org/drawingml/2006/main" noChangeAspect="1"/>
+            </wp:cNvGraphicFramePr>
+            <a:graphic xmlns:a="http://schemas.openxmlformats.org/drawingml/2006/main">
+              <a:graphicData uri="http://schemas.openxmlformats.org/drawingml/2006/picture">
+                <pic:pic xmlns:pic="http://schemas.openxmlformats.org/drawingml/2006/picture">
+                  <pic:nvPicPr>
+                    <pic:cNvPr id="2124471184" name="Picture 1" descr="A screen shot of a computer program&#10;&#10;AI-generated content may be incorrect."/>
+                    <pic:cNvPicPr/>
+                  </pic:nvPicPr>
+                  <pic:blipFill>
+                    <a:blip r:embed="rId8"/>
+                    <a:stretch>
+                      <a:fillRect/>
+                    </a:stretch>
+                  </pic:blipFill>
+                  <pic:spPr>
+                    <a:xfrm>
+                      <a:off x="0" y="0"/>
+                      <a:ext cx="5630061" cy="4753638"/>
+                    </a:xfrm>
+                    <a:prstGeom prst="rect">
+                      <a:avLst/>
+                    </a:prstGeom>
+                  </pic:spPr>
+                </pic:pic>
+              </a:graphicData>
+            </a:graphic>
+          </wp:inline>
+        </w:drawing>
+      </w:r>
+      <w:r>
+        <w:rPr>
+          <w:noProof/>
+        </w:rPr>
+        <w:lastRenderedPageBreak/>
+        <w:drawing>
+          <wp:inline distT="0" distB="0" distL="0" distR="0" wp14:anchorId="39C0C7BD" wp14:editId="3AA7B261">
+            <wp:extent cx="4667901" cy="3610479"/>
+            <wp:effectExtent l="0" t="0" r="0" b="9525"/>
+            <wp:docPr id="181713663" name="Picture 1" descr="A screenshot of a computer program&#10;&#10;AI-generated content may be incorrect."/>
+            <wp:cNvGraphicFramePr>
+              <a:graphicFrameLocks xmlns:a="http://schemas.openxmlformats.org/drawingml/2006/main" noChangeAspect="1"/>
+            </wp:cNvGraphicFramePr>
+            <a:graphic xmlns:a="http://schemas.openxmlformats.org/drawingml/2006/main">
+              <a:graphicData uri="http://schemas.openxmlformats.org/drawingml/2006/picture">
+                <pic:pic xmlns:pic="http://schemas.openxmlformats.org/drawingml/2006/picture">
+                  <pic:nvPicPr>
+                    <pic:cNvPr id="181713663" name="Picture 1" descr="A screenshot of a computer program&#10;&#10;AI-generated content may be incorrect."/>
+                    <pic:cNvPicPr/>
+                  </pic:nvPicPr>
+                  <pic:blipFill>
+                    <a:blip r:embed="rId9"/>
+                    <a:stretch>
+                      <a:fillRect/>
+                    </a:stretch>
+                  </pic:blipFill>
+                  <pic:spPr>
+                    <a:xfrm>
+                      <a:off x="0" y="0"/>
+                      <a:ext cx="4667901" cy="3610479"/>
+                    </a:xfrm>
+                    <a:prstGeom prst="rect">
+                      <a:avLst/>
+                    </a:prstGeom>
+                  </pic:spPr>
+                </pic:pic>
+              </a:graphicData>
+            </a:graphic>
+          </wp:inline>
+        </w:drawing>
+      </w:r>
+      <w:r>
+        <w:rPr>
+          <w:noProof/>
+        </w:rPr>
+        <w:lastRenderedPageBreak/>
+        <w:drawing>
+          <wp:inline distT="0" distB="0" distL="0" distR="0" wp14:anchorId="37DE2CBD" wp14:editId="1DA80DFE">
+            <wp:extent cx="5943600" cy="7924800"/>
+            <wp:effectExtent l="0" t="0" r="0" b="0"/>
+            <wp:docPr id="1504903940" name="Picture 2" descr="A piece of paper with writing on it&#10;&#10;AI-generated content may be incorrect."/>
+            <wp:cNvGraphicFramePr>
+              <a:graphicFrameLocks xmlns:a="http://schemas.openxmlformats.org/drawingml/2006/main" noChangeAspect="1"/>
+            </wp:cNvGraphicFramePr>
+            <a:graphic xmlns:a="http://schemas.openxmlformats.org/drawingml/2006/main">
+              <a:graphicData uri="http://schemas.openxmlformats.org/drawingml/2006/picture">
+                <pic:pic xmlns:pic="http://schemas.openxmlformats.org/drawingml/2006/picture">
+                  <pic:nvPicPr>
+                    <pic:cNvPr id="1504903940" name="Picture 2" descr="A piece of paper with writing on it&#10;&#10;AI-generated content may be incorrect."/>
+                    <pic:cNvPicPr>
+                      <a:picLocks noChangeAspect="1" noChangeArrowheads="1"/>
+                    </pic:cNvPicPr>
+                  </pic:nvPicPr>
+                  <pic:blipFill>
+                    <a:blip r:embed="rId10">
+                      <a:extLst>
+                        <a:ext uri="{28A0092B-C50C-407E-A947-70E740481C1C}">
+                          <a14:useLocalDpi xmlns:a14="http://schemas.microsoft.com/office/drawing/2010/main" val="0"/>
+                        </a:ext>
+                      </a:extLst>
+                    </a:blip>
+                    <a:srcRect/>
+                    <a:stretch>
+                      <a:fillRect/>
+                    </a:stretch>
+                  </pic:blipFill>
+                  <pic:spPr bwMode="auto">
+                    <a:xfrm>
+                      <a:off x="0" y="0"/>
+                      <a:ext cx="5943600" cy="7924800"/>
+                    </a:xfrm>
+                    <a:prstGeom prst="rect">
+                      <a:avLst/>
+                    </a:prstGeom>
+                    <a:noFill/>
+                    <a:ln>
+                      <a:noFill/>
+                    </a:ln>
+                  </pic:spPr>
+                </pic:pic>
+              </a:graphicData>
+            </a:graphic>
+          </wp:inline>
+        </w:drawing>
+      </w:r>
+    </w:p>
+    <w:p>
+      <w:pPr>
+        <w:rPr>
+          <w:rFonts w:ascii="Times New Roman" w:hAnsi="Times New Roman" w:cs="Times New Roman"/>
+        </w:rPr>
+      </w:pPr>
+      <w:r>
+        <w:rPr>
+          <w:rFonts w:ascii="Times New Roman" w:hAnsi="Times New Roman" w:cs="Times New Roman"/>
+        </w:rPr>
+        <w:lastRenderedPageBreak/>
         <w:t>---------------------------------------------------------------------------------------------------------------------</w:t>
       </w:r>
     </w:p>
@@ -1854,7 +2153,6 @@
               <w:rPr>
                 <w:rFonts w:ascii="Times New Roman" w:hAnsi="Times New Roman" w:cs="Times New Roman"/>
               </w:rPr>
-              <w:lastRenderedPageBreak/>
               <w:t>P2</w:t>
             </w:r>
           </w:p>
